--- a/documentacao/escopo.docx
+++ b/documentacao/escopo.docx
@@ -33,30 +33,35 @@
           <w:sz w:val="24"/>
           <w:szCs w:val="24"/>
         </w:rPr>
-        <w:t>C</w:t>
-      </w:r>
-      <w:r>
+        <w:t>CURSO TÉCNICO EM INFORMÁTICA</w:t>
+      </w:r>
+    </w:p>
+    <w:p>
+      <w:pPr>
+        <w:pStyle w:val="Standard"/>
+        <w:spacing w:line="360" w:lineRule="auto"/>
+        <w:jc w:val="center"/>
         <w:rPr>
           <w:rFonts w:ascii="Arial" w:hAnsi="Arial" w:cs="Arial"/>
-          <w:b/>
-          <w:bCs/>
-          <w:sz w:val="24"/>
-          <w:szCs w:val="24"/>
-        </w:rPr>
-        <w:t>URSO TÉCNICO EM INFORMÁTICA</w:t>
-      </w:r>
+          <w:sz w:val="24"/>
+          <w:szCs w:val="24"/>
+        </w:rPr>
+      </w:pPr>
     </w:p>
     <w:p>
       <w:pPr>
         <w:pStyle w:val="Standard"/>
         <w:spacing w:line="360" w:lineRule="auto"/>
         <w:jc w:val="center"/>
+      </w:pPr>
+      <w:r>
         <w:rPr>
           <w:rFonts w:ascii="Arial" w:hAnsi="Arial" w:cs="Arial"/>
           <w:sz w:val="24"/>
           <w:szCs w:val="24"/>
         </w:rPr>
-      </w:pPr>
+        <w:t>LUÍS GUSTAVO PINHEIRO DA CUNHA</w:t>
+      </w:r>
     </w:p>
     <w:p>
       <w:pPr>
@@ -70,7 +75,7 @@
           <w:sz w:val="24"/>
           <w:szCs w:val="24"/>
         </w:rPr>
-        <w:t>LUÍS GUSTAVO PINHEIRO DA CUNHA</w:t>
+        <w:t>LUCAS AVELINO DOS SANTOS</w:t>
       </w:r>
     </w:p>
     <w:p>
@@ -85,30 +90,7 @@
           <w:sz w:val="24"/>
           <w:szCs w:val="24"/>
         </w:rPr>
-        <w:t>LUCAS AVELINO DOS SANTOS</w:t>
-      </w:r>
-    </w:p>
-    <w:p>
-      <w:pPr>
-        <w:pStyle w:val="Standard"/>
-        <w:spacing w:line="360" w:lineRule="auto"/>
-        <w:jc w:val="center"/>
-      </w:pPr>
-      <w:r>
-        <w:rPr>
-          <w:rFonts w:ascii="Arial" w:hAnsi="Arial" w:cs="Arial"/>
-          <w:sz w:val="24"/>
-          <w:szCs w:val="24"/>
-        </w:rPr>
-        <w:t>JÚLIA APARECIDA SANTOS</w:t>
-      </w:r>
-      <w:r>
-        <w:rPr>
-          <w:rFonts w:ascii="Arial" w:hAnsi="Arial" w:cs="Arial"/>
-          <w:sz w:val="24"/>
-          <w:szCs w:val="24"/>
-        </w:rPr>
-        <w:t xml:space="preserve"> RICORDI</w:t>
+        <w:t>JÚLIA APARECIDA SANTOS RICORDI</w:t>
       </w:r>
     </w:p>
     <w:p>
@@ -352,86 +334,52 @@
           <w:szCs w:val="24"/>
         </w:rPr>
         <w:lastRenderedPageBreak/>
-        <w:t>APRESENTAÇ</w:t>
-      </w:r>
-      <w:bookmarkStart w:id="0" w:name="_GoBack"/>
-      <w:bookmarkEnd w:id="0"/>
-      <w:r>
-        <w:rPr>
-          <w:rFonts w:ascii="Times New Roman" w:hAnsi="Times New Roman" w:cs="Times New Roman"/>
-          <w:sz w:val="24"/>
-          <w:szCs w:val="24"/>
-        </w:rPr>
-        <w:t>ÃO E ESCOPO</w:t>
-      </w:r>
-    </w:p>
-    <w:p>
-      <w:pPr>
-        <w:pStyle w:val="Standard"/>
-        <w:spacing w:line="360" w:lineRule="auto"/>
-        <w:jc w:val="both"/>
-      </w:pPr>
-      <w:r>
-        <w:rPr>
-          <w:rFonts w:ascii="Times New Roman" w:hAnsi="Times New Roman" w:cs="Times New Roman"/>
-          <w:sz w:val="24"/>
-          <w:szCs w:val="24"/>
-        </w:rPr>
-        <w:t xml:space="preserve">O COTIL JOGOS é um TCC do Curso Técnico em Informática do Colégio Técnico de Limeira, o escopo do projeto será </w:t>
-      </w:r>
-      <w:r>
-        <w:rPr>
-          <w:rFonts w:ascii="Times New Roman" w:hAnsi="Times New Roman" w:cs="Times New Roman"/>
-          <w:sz w:val="24"/>
-          <w:szCs w:val="24"/>
-        </w:rPr>
-        <w:t>definido nesse documento e estará sujeito a modificações no decorrer do curso.</w:t>
-      </w:r>
-    </w:p>
-    <w:p>
-      <w:pPr>
-        <w:pStyle w:val="Standard"/>
-        <w:spacing w:line="360" w:lineRule="auto"/>
-        <w:jc w:val="both"/>
-      </w:pPr>
-      <w:r>
-        <w:rPr>
-          <w:rFonts w:ascii="Times New Roman" w:hAnsi="Times New Roman" w:cs="Times New Roman"/>
-          <w:sz w:val="24"/>
-          <w:szCs w:val="24"/>
-        </w:rPr>
-        <w:t>A ideia inicial é informatizar os processos de inscrições para os jogos interclasses que ocorrem anualmente no colégio por meio de uma aplicação que, de acordo com os requisitos</w:t>
-      </w:r>
-      <w:r>
-        <w:rPr>
-          <w:rFonts w:ascii="Times New Roman" w:hAnsi="Times New Roman" w:cs="Times New Roman"/>
-          <w:sz w:val="24"/>
-          <w:szCs w:val="24"/>
-        </w:rPr>
-        <w:t xml:space="preserve"> do TCC, deve abranger WEB, Mobile e Desktop.</w:t>
-      </w:r>
-    </w:p>
-    <w:p>
-      <w:pPr>
-        <w:pStyle w:val="Standard"/>
-        <w:spacing w:line="360" w:lineRule="auto"/>
-        <w:jc w:val="both"/>
-      </w:pPr>
-      <w:r>
-        <w:rPr>
-          <w:rFonts w:ascii="Times New Roman" w:hAnsi="Times New Roman" w:cs="Times New Roman"/>
-          <w:sz w:val="24"/>
-          <w:szCs w:val="24"/>
-        </w:rPr>
-        <w:t>Esta aplicação ao ser desenvolvida proporcionará além de facilidade na inscrição, um ambiente de interação para os alunos inscritos, com rankings, galerias de fotos, notícias e avisos escolares (relacionados às</w:t>
-      </w:r>
-      <w:r>
-        <w:rPr>
-          <w:rFonts w:ascii="Times New Roman" w:hAnsi="Times New Roman" w:cs="Times New Roman"/>
-          <w:sz w:val="24"/>
-          <w:szCs w:val="24"/>
-        </w:rPr>
-        <w:t xml:space="preserve"> modalidades).</w:t>
+        <w:t>APRESENTAÇÃO E ESCOPO</w:t>
+      </w:r>
+    </w:p>
+    <w:p>
+      <w:pPr>
+        <w:pStyle w:val="Standard"/>
+        <w:spacing w:line="360" w:lineRule="auto"/>
+        <w:jc w:val="both"/>
+      </w:pPr>
+      <w:r>
+        <w:rPr>
+          <w:rFonts w:ascii="Times New Roman" w:hAnsi="Times New Roman" w:cs="Times New Roman"/>
+          <w:sz w:val="24"/>
+          <w:szCs w:val="24"/>
+        </w:rPr>
+        <w:t>O COTIL JOGOS é um TCC do Curso Técnico em Informática do Colégio Técnico de Limeira, o escopo do projeto será definido nesse documento e estará sujeito a modificações no decorrer do curso.</w:t>
+      </w:r>
+    </w:p>
+    <w:p>
+      <w:pPr>
+        <w:pStyle w:val="Standard"/>
+        <w:spacing w:line="360" w:lineRule="auto"/>
+        <w:jc w:val="both"/>
+      </w:pPr>
+      <w:r>
+        <w:rPr>
+          <w:rFonts w:ascii="Times New Roman" w:hAnsi="Times New Roman" w:cs="Times New Roman"/>
+          <w:sz w:val="24"/>
+          <w:szCs w:val="24"/>
+        </w:rPr>
+        <w:t>A ideia inicial é informatizar os processos de inscrições para os jogos interclasses que ocorrem anualmente no colégio por meio de uma aplicação que, de acordo com os requisitos do TCC, deve abranger WEB, Mobile e Desktop.</w:t>
+      </w:r>
+    </w:p>
+    <w:p>
+      <w:pPr>
+        <w:pStyle w:val="Standard"/>
+        <w:spacing w:line="360" w:lineRule="auto"/>
+        <w:jc w:val="both"/>
+      </w:pPr>
+      <w:r>
+        <w:rPr>
+          <w:rFonts w:ascii="Times New Roman" w:hAnsi="Times New Roman" w:cs="Times New Roman"/>
+          <w:sz w:val="24"/>
+          <w:szCs w:val="24"/>
+        </w:rPr>
+        <w:t>Esta aplicação ao ser desenvolvida proporcionará além de facilidade na inscrição, um ambiente de interação para os alunos inscritos, com rankings, galerias de fotos, notícias e avisos escolares (relacionados às modalidades).</w:t>
       </w:r>
     </w:p>
     <w:p>
@@ -501,15 +449,7 @@
           <w:sz w:val="24"/>
           <w:szCs w:val="24"/>
         </w:rPr>
-        <w:t>toda a aplicação, podendo adicionar/remove</w:t>
-      </w:r>
-      <w:r>
-        <w:rPr>
-          <w:rFonts w:ascii="Times New Roman" w:hAnsi="Times New Roman" w:cs="Times New Roman"/>
-          <w:sz w:val="24"/>
-          <w:szCs w:val="24"/>
-        </w:rPr>
-        <w:t>r modalidades e participantes, efetuar inscrições manualmente, publicar avisos, fotos e notícias.</w:t>
+        <w:t>toda a aplicação, podendo adicionar/remover modalidades e participantes, efetuar inscrições manualmente, publicar avisos, fotos e notícias.</w:t>
       </w:r>
     </w:p>
     <w:p>
@@ -528,15 +468,7 @@
           <w:sz w:val="24"/>
           <w:szCs w:val="24"/>
         </w:rPr>
-        <w:t>Ambiente Web para os alunos, nessa parte da aplicação o aluno poderá se inscrever nas modalidades, criar times, visualizar galeria de mídia e se informar sobr</w:t>
-      </w:r>
-      <w:r>
-        <w:rPr>
-          <w:rFonts w:ascii="Times New Roman" w:hAnsi="Times New Roman" w:cs="Times New Roman"/>
-          <w:sz w:val="24"/>
-          <w:szCs w:val="24"/>
-        </w:rPr>
-        <w:t>e o evento.</w:t>
+        <w:t>Ambiente Web para os alunos, nessa parte da aplicação o aluno poderá se inscrever nas modalidades, criar times, visualizar galeria de mídia e se informar sobre o evento.</w:t>
       </w:r>
     </w:p>
     <w:p>
@@ -573,15 +505,7 @@
           <w:sz w:val="24"/>
           <w:szCs w:val="24"/>
         </w:rPr>
-        <w:t>o primeiro conta com as mesmas funcionalidades do ambiente Web com a praticidade de um aplicativo mobile, o segundo é um aplicativo reduzido com a função de regist</w:t>
-      </w:r>
-      <w:r>
-        <w:rPr>
-          <w:rFonts w:ascii="Times New Roman" w:hAnsi="Times New Roman" w:cs="Times New Roman"/>
-          <w:sz w:val="24"/>
-          <w:szCs w:val="24"/>
-        </w:rPr>
-        <w:t>rar resultados das partidas ao vivo e publicar na Web.</w:t>
+        <w:t>o primeiro conta com as mesmas funcionalidades do ambiente Web com a praticidade de um aplicativo mobile, o segundo é um aplicativo reduzido com a função de registrar resultados das partidas ao vivo e publicar na Web.</w:t>
       </w:r>
     </w:p>
     <w:p>
@@ -650,15 +574,7 @@
           <w:sz w:val="24"/>
           <w:szCs w:val="24"/>
         </w:rPr>
-        <w:t xml:space="preserve">As </w:t>
-      </w:r>
-      <w:r>
-        <w:rPr>
-          <w:rFonts w:ascii="Times New Roman" w:hAnsi="Times New Roman" w:cs="Times New Roman"/>
-          <w:sz w:val="24"/>
-          <w:szCs w:val="24"/>
-        </w:rPr>
-        <w:t>funcionalidades previstas são:</w:t>
+        <w:t>As funcionalidades previstas são:</w:t>
       </w:r>
     </w:p>
     <w:p>
@@ -716,15 +632,7 @@
           <w:sz w:val="24"/>
           <w:szCs w:val="24"/>
         </w:rPr>
-        <w:t>: o administrador terá meios de publicar avisos, textos, notícias e tabelas de class</w:t>
-      </w:r>
-      <w:r>
-        <w:rPr>
-          <w:rFonts w:ascii="Times New Roman" w:hAnsi="Times New Roman" w:cs="Times New Roman"/>
-          <w:sz w:val="24"/>
-          <w:szCs w:val="24"/>
-        </w:rPr>
-        <w:t>ificação referentes aos jogos.</w:t>
+        <w:t>: o administrador terá meios de publicar avisos, textos, notícias e tabelas de classificação referentes aos jogos.</w:t>
       </w:r>
     </w:p>
     <w:p>
@@ -782,15 +690,7 @@
           <w:sz w:val="24"/>
           <w:szCs w:val="24"/>
         </w:rPr>
-        <w:t>: O administrador terá acesso aos placares das partidas por meio desta aplicação Des</w:t>
-      </w:r>
-      <w:r>
-        <w:rPr>
-          <w:rFonts w:ascii="Times New Roman" w:hAnsi="Times New Roman" w:cs="Times New Roman"/>
-          <w:sz w:val="24"/>
-          <w:szCs w:val="24"/>
-        </w:rPr>
-        <w:t>ktop e/ou aplicativo mobile.</w:t>
+        <w:t>: O administrador terá acesso aos placares das partidas por meio desta aplicação Desktop e/ou aplicativo mobile.</w:t>
       </w:r>
     </w:p>
     <w:p>
@@ -848,15 +748,7 @@
           <w:sz w:val="24"/>
           <w:szCs w:val="24"/>
         </w:rPr>
-        <w:t>: O administrador terá controle sobre o cadastro do aluno, podendo inseri</w:t>
-      </w:r>
-      <w:r>
-        <w:rPr>
-          <w:rFonts w:ascii="Times New Roman" w:hAnsi="Times New Roman" w:cs="Times New Roman"/>
-          <w:sz w:val="24"/>
-          <w:szCs w:val="24"/>
-        </w:rPr>
-        <w:t>r/retirar de times, aplicar punições</w:t>
+        <w:t>: O administrador terá controle sobre o cadastro do aluno, podendo inserir/retirar de times, aplicar punições</w:t>
       </w:r>
       <w:r>
         <w:rPr>
@@ -872,25 +764,7 @@
           <w:sz w:val="24"/>
           <w:szCs w:val="24"/>
         </w:rPr>
-        <w:t xml:space="preserve"> </w:t>
-      </w:r>
-      <w:proofErr w:type="spellStart"/>
-      <w:r>
-        <w:rPr>
-          <w:rFonts w:ascii="Times New Roman" w:hAnsi="Times New Roman" w:cs="Times New Roman"/>
-          <w:sz w:val="24"/>
-          <w:szCs w:val="24"/>
-        </w:rPr>
-        <w:t>etc</w:t>
-      </w:r>
-      <w:proofErr w:type="spellEnd"/>
-      <w:r>
-        <w:rPr>
-          <w:rFonts w:ascii="Times New Roman" w:hAnsi="Times New Roman" w:cs="Times New Roman"/>
-          <w:sz w:val="24"/>
-          <w:szCs w:val="24"/>
-        </w:rPr>
-        <w:t>…</w:t>
+        <w:t xml:space="preserve"> etc…</w:t>
       </w:r>
     </w:p>
     <w:p>
@@ -1374,7 +1248,7 @@
           <w:sz w:val="24"/>
           <w:szCs w:val="24"/>
         </w:rPr>
-        <w:t xml:space="preserve">Essa parte da aplicação é por meio de um aplicativo Android/iOS disponível para quem quiser participar dos jogos, terá as mesmas funcionalidades da parte </w:t>
+        <w:t xml:space="preserve">Essa parte da aplicação é por meio de um aplicativo Android disponível para quem quiser participar dos jogos, terá as mesmas funcionalidades da parte </w:t>
       </w:r>
       <w:r>
         <w:rPr>
@@ -1432,16 +1306,10 @@
           <w:sz w:val="24"/>
           <w:szCs w:val="24"/>
         </w:rPr>
-        <w:t xml:space="preserve">Consiste em um aplicativo </w:t>
-      </w:r>
-      <w:r>
-        <w:rPr>
-          <w:rFonts w:ascii="Times New Roman" w:hAnsi="Times New Roman" w:cs="Times New Roman"/>
-          <w:sz w:val="24"/>
-          <w:szCs w:val="24"/>
-        </w:rPr>
-        <w:t>Android/iOS</w:t>
-      </w:r>
+        <w:t>Consiste em um aplicativo Android</w:t>
+      </w:r>
+      <w:bookmarkStart w:id="0" w:name="_GoBack"/>
+      <w:bookmarkEnd w:id="0"/>
       <w:r>
         <w:rPr>
           <w:rFonts w:ascii="Times New Roman" w:hAnsi="Times New Roman" w:cs="Times New Roman"/>
@@ -1561,7 +1429,7 @@
     <w:nsid w:val="0153069C"/>
     <w:multiLevelType w:val="multilevel"/>
     <w:tmpl w:val="6BFAB53A"/>
-    <w:styleLink w:val="NoList"/>
+    <w:styleLink w:val="Semlista1"/>
     <w:lvl w:ilvl="0">
       <w:start w:val="1"/>
       <w:numFmt w:val="none"/>
@@ -2195,7 +2063,6 @@
   </w:num>
   <w:num w:numId="4">
     <w:abstractNumId w:val="5"/>
-    <w:lvlOverride w:ilvl="0"/>
   </w:num>
   <w:num w:numId="5">
     <w:abstractNumId w:val="1"/>
@@ -2783,8 +2650,8 @@
       <w:rFonts w:ascii="OpenSymbol" w:eastAsia="OpenSymbol" w:hAnsi="OpenSymbol" w:cs="OpenSymbol"/>
     </w:rPr>
   </w:style>
-  <w:style w:type="numbering" w:customStyle="1" w:styleId="NoList">
-    <w:name w:val="No List"/>
+  <w:style w:type="numbering" w:customStyle="1" w:styleId="Semlista1">
+    <w:name w:val="Sem lista1"/>
     <w:basedOn w:val="Semlista"/>
     <w:pPr>
       <w:numPr>
